--- a/FINAL PROJECT C#.docx
+++ b/FINAL PROJECT C#.docx
@@ -474,13 +474,7 @@
                               <w:rPr>
                                 <w:lang w:val="en-IN"/>
                               </w:rPr>
-                              <w:t xml:space="preserve"> </w:t>
-                            </w:r>
-                            <w:r>
-                              <w:rPr>
-                                <w:lang w:val="en-IN"/>
-                              </w:rPr>
-                              <w:t>There can be more than one Driver to drive the bus. They are identified by their ID.</w:t>
+                              <w:t xml:space="preserve"> There can be more than one Driver to drive the bus. They are identified by their ID.</w:t>
                             </w:r>
                           </w:p>
                         </w:txbxContent>
@@ -922,17 +916,9 @@
         </w:rPr>
         <w:t>Main.cs</w:t>
       </w:r>
+      <w:bookmarkStart w:id="0" w:name="_GoBack"/>
+      <w:bookmarkEnd w:id="0"/>
       <w:proofErr w:type="spellEnd"/>
-      <w:r>
-        <w:rPr>
-          <w:rFonts w:asciiTheme="majorHAnsi" w:hAnsiTheme="majorHAnsi" w:cstheme="majorHAnsi"/>
-          <w:b/>
-          <w:sz w:val="24"/>
-          <w:szCs w:val="24"/>
-          <w:lang w:val="en-IN"/>
-        </w:rPr>
-        <w:t xml:space="preserve"> </w:t>
-      </w:r>
     </w:p>
     <w:p>
       <w:pPr>
@@ -960,7 +946,7 @@
         </w:rPr>
         <w:lastRenderedPageBreak/>
         <w:drawing>
-          <wp:anchor distT="0" distB="0" distL="114300" distR="114300" simplePos="0" relativeHeight="251659264" behindDoc="0" locked="0" layoutInCell="1" allowOverlap="1" wp14:anchorId="4838ECAE" wp14:editId="411F3790">
+          <wp:anchor distT="0" distB="0" distL="114300" distR="114300" simplePos="0" relativeHeight="251659264" behindDoc="0" locked="0" layoutInCell="1" allowOverlap="1" wp14:anchorId="4838ECAE" wp14:editId="2529F667">
             <wp:simplePos x="0" y="0"/>
             <wp:positionH relativeFrom="column">
               <wp:posOffset>329565</wp:posOffset>
@@ -1023,76 +1009,6 @@
           </wp:anchor>
         </w:drawing>
       </w:r>
-      <w:r>
-        <w:rPr>
-          <w:noProof/>
-          <w:sz w:val="32"/>
-          <w:szCs w:val="32"/>
-        </w:rPr>
-        <w:drawing>
-          <wp:anchor distT="0" distB="0" distL="114300" distR="114300" simplePos="0" relativeHeight="251658240" behindDoc="0" locked="0" layoutInCell="1" allowOverlap="1" wp14:anchorId="54434777" wp14:editId="25868D23">
-            <wp:simplePos x="0" y="0"/>
-            <wp:positionH relativeFrom="column">
-              <wp:posOffset>457200</wp:posOffset>
-            </wp:positionH>
-            <wp:positionV relativeFrom="paragraph">
-              <wp:posOffset>-1551</wp:posOffset>
-            </wp:positionV>
-            <wp:extent cx="5943600" cy="3441700"/>
-            <wp:effectExtent l="0" t="0" r="0" b="6350"/>
-            <wp:wrapThrough wrapText="bothSides">
-              <wp:wrapPolygon edited="0">
-                <wp:start x="0" y="0"/>
-                <wp:lineTo x="0" y="21520"/>
-                <wp:lineTo x="21531" y="21520"/>
-                <wp:lineTo x="21531" y="0"/>
-                <wp:lineTo x="0" y="0"/>
-              </wp:wrapPolygon>
-            </wp:wrapThrough>
-            <wp:docPr id="1" name="Picture 1"/>
-            <wp:cNvGraphicFramePr>
-              <a:graphicFrameLocks xmlns:a="http://schemas.openxmlformats.org/drawingml/2006/main" noChangeAspect="1"/>
-            </wp:cNvGraphicFramePr>
-            <a:graphic xmlns:a="http://schemas.openxmlformats.org/drawingml/2006/main">
-              <a:graphicData uri="http://schemas.openxmlformats.org/drawingml/2006/picture">
-                <pic:pic xmlns:pic="http://schemas.openxmlformats.org/drawingml/2006/picture">
-                  <pic:nvPicPr>
-                    <pic:cNvPr id="1" name=""/>
-                    <pic:cNvPicPr/>
-                  </pic:nvPicPr>
-                  <pic:blipFill>
-                    <a:blip r:embed="rId7">
-                      <a:extLst>
-                        <a:ext uri="{28A0092B-C50C-407E-A947-70E740481C1C}">
-                          <a14:useLocalDpi xmlns:a14="http://schemas.microsoft.com/office/drawing/2010/main" val="0"/>
-                        </a:ext>
-                      </a:extLst>
-                    </a:blip>
-                    <a:stretch>
-                      <a:fillRect/>
-                    </a:stretch>
-                  </pic:blipFill>
-                  <pic:spPr>
-                    <a:xfrm>
-                      <a:off x="0" y="0"/>
-                      <a:ext cx="5943600" cy="3441700"/>
-                    </a:xfrm>
-                    <a:prstGeom prst="rect">
-                      <a:avLst/>
-                    </a:prstGeom>
-                  </pic:spPr>
-                </pic:pic>
-              </a:graphicData>
-            </a:graphic>
-            <wp14:sizeRelH relativeFrom="page">
-              <wp14:pctWidth>0</wp14:pctWidth>
-            </wp14:sizeRelH>
-            <wp14:sizeRelV relativeFrom="page">
-              <wp14:pctHeight>0</wp14:pctHeight>
-            </wp14:sizeRelV>
-          </wp:anchor>
-        </w:drawing>
-      </w:r>
       <w:proofErr w:type="spellStart"/>
       <w:r>
         <w:rPr>
@@ -1163,7 +1079,7 @@
                     <pic:cNvPicPr/>
                   </pic:nvPicPr>
                   <pic:blipFill>
-                    <a:blip r:embed="rId8">
+                    <a:blip r:embed="rId7">
                       <a:extLst>
                         <a:ext uri="{28A0092B-C50C-407E-A947-70E740481C1C}">
                           <a14:useLocalDpi xmlns:a14="http://schemas.microsoft.com/office/drawing/2010/main" val="0"/>
@@ -1287,7 +1203,7 @@
                     <pic:cNvPicPr/>
                   </pic:nvPicPr>
                   <pic:blipFill>
-                    <a:blip r:embed="rId9"/>
+                    <a:blip r:embed="rId8"/>
                     <a:stretch>
                       <a:fillRect/>
                     </a:stretch>
@@ -1450,7 +1366,7 @@
                     <pic:cNvPicPr/>
                   </pic:nvPicPr>
                   <pic:blipFill rotWithShape="1">
-                    <a:blip r:embed="rId10">
+                    <a:blip r:embed="rId9">
                       <a:extLst>
                         <a:ext uri="{28A0092B-C50C-407E-A947-70E740481C1C}">
                           <a14:useLocalDpi xmlns:a14="http://schemas.microsoft.com/office/drawing/2010/main" val="0"/>
@@ -1583,7 +1499,7 @@
                     <pic:cNvPicPr/>
                   </pic:nvPicPr>
                   <pic:blipFill>
-                    <a:blip r:embed="rId11"/>
+                    <a:blip r:embed="rId10"/>
                     <a:stretch>
                       <a:fillRect/>
                     </a:stretch>
@@ -1623,7 +1539,7 @@
                     <pic:cNvPicPr/>
                   </pic:nvPicPr>
                   <pic:blipFill>
-                    <a:blip r:embed="rId12"/>
+                    <a:blip r:embed="rId11"/>
                     <a:stretch>
                       <a:fillRect/>
                     </a:stretch>
@@ -1738,7 +1654,7 @@
                     <pic:cNvPicPr/>
                   </pic:nvPicPr>
                   <pic:blipFill>
-                    <a:blip r:embed="rId13">
+                    <a:blip r:embed="rId12">
                       <a:extLst>
                         <a:ext uri="{28A0092B-C50C-407E-A947-70E740481C1C}">
                           <a14:useLocalDpi xmlns:a14="http://schemas.microsoft.com/office/drawing/2010/main" val="0"/>
@@ -1954,7 +1870,6 @@
           <w:lang w:val="en-IN"/>
         </w:rPr>
       </w:pPr>
-      <w:bookmarkStart w:id="0" w:name="_GoBack"/>
       <w:r>
         <w:rPr>
           <w:noProof/>
@@ -1975,7 +1890,7 @@
                     <pic:cNvPicPr/>
                   </pic:nvPicPr>
                   <pic:blipFill>
-                    <a:blip r:embed="rId14"/>
+                    <a:blip r:embed="rId13"/>
                     <a:stretch>
                       <a:fillRect/>
                     </a:stretch>
@@ -1995,7 +1910,6 @@
           </wp:inline>
         </w:drawing>
       </w:r>
-      <w:bookmarkEnd w:id="0"/>
     </w:p>
     <w:p>
       <w:pPr>
